--- a/ASKus Report.docx
+++ b/ASKus Report.docx
@@ -301,15 +301,7 @@
         <w:t>Abstract</w:t>
       </w:r>
       <w:r>
-        <w:t xml:space="preserve">—In this project we are trying to extract references to the data source used in the scientific publications. Generally, these citations, to data source used, are hidden in plain-text and is very difficult to find manually. Knowing the source of the data, used for any research, can provide a sense reliability on the findings of the research. This can help government agencies make evidence-based decision based on best data and science available. This project aims at automating the process of extraction of source of data. This can make it easy to find out how public data is used in science. To automate the extraction of data source from publications we will be using Natural Language Processing [NLP]. NLP is a subfield of linguistics, computer science, and artificial intelligence concerned with the interactions between computers and human language, </w:t>
-      </w:r>
-      <w:proofErr w:type="gramStart"/>
-      <w:r>
-        <w:t>in particular how</w:t>
-      </w:r>
-      <w:proofErr w:type="gramEnd"/>
-      <w:r>
-        <w:t xml:space="preserve"> to program computers to process and analyze large amounts of natural language data</w:t>
+        <w:t>—In this project we are trying to extract references to the data source used in the scientific publications. Generally, these citations, to data source used, are hidden in plain-text and is very difficult to find manually. Knowing the source of the data, used for any research, can provide a sense reliability on the findings of the research. This can help government agencies make evidence-based decision based on best data and science available. This project aims at automating the process of extraction of source of data. This can make it easy to find out how public data is used in science. To automate the extraction of data source from publications we will be using Natural Language Processing [NLP]. NLP is a subfield of linguistics, computer science, and artificial intelligence concerned with the interactions between computers and human language, in particular how to program computers to process and analyze large amounts of natural language data</w:t>
       </w:r>
       <w:r>
         <w:rPr>
@@ -319,53 +311,13 @@
         <w:t>.</w:t>
       </w:r>
       <w:r>
-        <w:t xml:space="preserve"> After researching about the techniques, we decided on using NER, Topic Modeling. NER is used to extract named entities from unstructured text, Topic Modeling is used to discover the sematic structure in a text body. The dataset used for training was provided on Kaggle for the "Coleridge Initiative - Show US the Data" competition. Dataset consisted of full text of 14.3K publications </w:t>
-      </w:r>
-      <w:proofErr w:type="gramStart"/>
-      <w:r>
-        <w:t>and also</w:t>
-      </w:r>
-      <w:proofErr w:type="gramEnd"/>
-      <w:r>
-        <w:t xml:space="preserve"> labeled data for each publication. We used this data and the techniques, NER with </w:t>
-      </w:r>
-      <w:proofErr w:type="spellStart"/>
-      <w:r>
-        <w:t>sp</w:t>
+        <w:t xml:space="preserve"> After researching about the techniques, we decided on using NER, Topic Modeling. NER is used to extract named entities from unstructured text, Topic Modeling is used to discover the sematic structure in a text body. The dataset used for training was provided on Kaggle for the "Coleridge Initiative - Show US the Data" competition. Dataset consisted of full text of 14.3K publications and also labeled data for each publication. We used this data and the techniques, NER with sp</w:t>
       </w:r>
       <w:r>
         <w:t>a</w:t>
       </w:r>
       <w:r>
-        <w:t>Cy</w:t>
-      </w:r>
-      <w:proofErr w:type="spellEnd"/>
-      <w:r>
-        <w:t xml:space="preserve"> library, NER with </w:t>
-      </w:r>
-      <w:proofErr w:type="spellStart"/>
-      <w:r>
-        <w:t>sklearn</w:t>
-      </w:r>
-      <w:proofErr w:type="spellEnd"/>
-      <w:r>
-        <w:t xml:space="preserve"> library, and Topic Modeling to train our models. Best results were provided by the model trained using NER with </w:t>
-      </w:r>
-      <w:proofErr w:type="spellStart"/>
-      <w:r>
-        <w:t>spaCy</w:t>
-      </w:r>
-      <w:proofErr w:type="spellEnd"/>
-      <w:r>
-        <w:t xml:space="preserve">. We were able to achieve 0.399 on Kaggle leaderboard. We were </w:t>
-      </w:r>
-      <w:proofErr w:type="gramStart"/>
-      <w:r>
-        <w:t>really excited</w:t>
-      </w:r>
-      <w:proofErr w:type="gramEnd"/>
-      <w:r>
-        <w:t xml:space="preserve"> with the results and would continue working on the model to improve our results in the competition. Going forward we would try using combination of models to see if we improve our results.</w:t>
+        <w:t>Cy library, NER with sklearn library, and Topic Modeling to train our models. Best results were provided by the model trained using NER with spaCy. We were able to achieve 0.399 on Kaggle leaderboard. We were really excited with the results and would continue working on the model to improve our results in the competition. Going forward we would try using combination of models to see if we improve our results.</w:t>
       </w:r>
     </w:p>
     <w:p>
@@ -390,29 +342,13 @@
           <w:spacing w:val="-1"/>
           <w:lang w:eastAsia="x-none"/>
         </w:rPr>
-        <w:t xml:space="preserve">The Coleridge Initiative is a not-for-profit organization, originally established at New York University. It believes that data should be the ultimate factor used to make decisions in public policy, economics, and more. The Coleridge Initiative works with governments to help them make sense of data and how to interpret it. They are the organizers of </w:t>
-      </w:r>
-      <w:proofErr w:type="gramStart"/>
+        <w:t xml:space="preserve">The Coleridge Initiative is a not-for-profit organization, originally established at New York University. It believes that data should be the ultimate factor used to make decisions in public policy, economics, and more. The Coleridge Initiative works with governments to help them make sense of data and how to interpret it. They are the organizers of the, “Show US the Data” Kaggle competition. That was the motivation for this project. The objective of this competition is to use the provided data set of research papers and return the scientific data set referenced in the publications. </w:t>
+      </w:r>
       <w:r>
         <w:rPr>
           <w:spacing w:val="-1"/>
           <w:lang w:eastAsia="x-none"/>
         </w:rPr>
-        <w:t>the,</w:t>
-      </w:r>
-      <w:proofErr w:type="gramEnd"/>
-      <w:r>
-        <w:rPr>
-          <w:spacing w:val="-1"/>
-          <w:lang w:eastAsia="x-none"/>
-        </w:rPr>
-        <w:t xml:space="preserve"> “Show US the Data” Kaggle competition. That was the motivation for this project. The objective of this competition is to use the provided data set of research papers and return the scientific data set referenced in the publications. </w:t>
-      </w:r>
-      <w:r>
-        <w:rPr>
-          <w:spacing w:val="-1"/>
-          <w:lang w:eastAsia="x-none"/>
-        </w:rPr>
         <w:t>By automating the retrieval of data from papers, governments will have easier access to evidence for making decisions based on data from these research papers.</w:t>
       </w:r>
     </w:p>
@@ -611,21 +547,7 @@
         <w:rPr>
           <w:lang w:val="en-US"/>
         </w:rPr>
-        <w:t xml:space="preserve">We chose the </w:t>
-      </w:r>
-      <w:proofErr w:type="spellStart"/>
-      <w:r>
-        <w:rPr>
-          <w:lang w:val="en-US"/>
-        </w:rPr>
-        <w:t>SpaCy</w:t>
-      </w:r>
-      <w:proofErr w:type="spellEnd"/>
-      <w:r>
-        <w:rPr>
-          <w:lang w:val="en-US"/>
-        </w:rPr>
-        <w:t xml:space="preserve"> library to implement NER on our data for custom dataset lab</w:t>
+        <w:t>We chose the SpaCy library to implement NER on our data for custom dataset lab</w:t>
       </w:r>
       <w:r>
         <w:rPr>
@@ -650,35 +572,7 @@
           <w:lang w:val="en-US"/>
         </w:rPr>
         <w:lastRenderedPageBreak/>
-        <w:t xml:space="preserve">programming was surprisingly simple.  We were asked to define a blank </w:t>
-      </w:r>
-      <w:proofErr w:type="spellStart"/>
-      <w:r>
-        <w:rPr>
-          <w:lang w:val="en-US"/>
-        </w:rPr>
-        <w:t>SpaCy</w:t>
-      </w:r>
-      <w:proofErr w:type="spellEnd"/>
-      <w:r>
-        <w:rPr>
-          <w:lang w:val="en-US"/>
-        </w:rPr>
-        <w:t xml:space="preserve"> model and then add an ‘</w:t>
-      </w:r>
-      <w:proofErr w:type="spellStart"/>
-      <w:r>
-        <w:rPr>
-          <w:lang w:val="en-US"/>
-        </w:rPr>
-        <w:t>ner</w:t>
-      </w:r>
-      <w:proofErr w:type="spellEnd"/>
-      <w:r>
-        <w:rPr>
-          <w:lang w:val="en-US"/>
-        </w:rPr>
-        <w:t>’ pipe to the model</w:t>
+        <w:t>programming was surprisingly simple.  We were asked to define a blank SpaCy model and then add an ‘ner’ pipe to the model</w:t>
       </w:r>
       <w:r>
         <w:rPr>
@@ -768,21 +662,7 @@
         <w:rPr>
           <w:lang w:val="en-US"/>
         </w:rPr>
-        <w:t xml:space="preserve">The workflow we followed for training our </w:t>
-      </w:r>
-      <w:proofErr w:type="spellStart"/>
-      <w:r>
-        <w:rPr>
-          <w:lang w:val="en-US"/>
-        </w:rPr>
-        <w:t>SpaCy</w:t>
-      </w:r>
-      <w:proofErr w:type="spellEnd"/>
-      <w:r>
-        <w:rPr>
-          <w:lang w:val="en-US"/>
-        </w:rPr>
-        <w:t xml:space="preserve"> model is shown in Fig 1.  We first took the data from Kaggle and </w:t>
+        <w:t xml:space="preserve">The workflow we followed for training our SpaCy model is shown in Fig 1.  We first took the data from Kaggle and </w:t>
       </w:r>
       <w:r>
         <w:rPr>
@@ -857,29 +737,7 @@
           <w:szCs w:val="16"/>
           <w:lang w:val="en-US"/>
         </w:rPr>
-        <w:t xml:space="preserve">Workflow Diagram for the </w:t>
-      </w:r>
-      <w:proofErr w:type="spellStart"/>
-      <w:r>
-        <w:rPr>
-          <w:i/>
-          <w:iCs/>
-          <w:sz w:val="16"/>
-          <w:szCs w:val="16"/>
-          <w:lang w:val="en-US"/>
-        </w:rPr>
-        <w:t>SpaCy</w:t>
-      </w:r>
-      <w:proofErr w:type="spellEnd"/>
-      <w:r>
-        <w:rPr>
-          <w:i/>
-          <w:iCs/>
-          <w:sz w:val="16"/>
-          <w:szCs w:val="16"/>
-          <w:lang w:val="en-US"/>
-        </w:rPr>
-        <w:t xml:space="preserve"> NER model</w:t>
+        <w:t>Workflow Diagram for the SpaCy NER model</w:t>
       </w:r>
     </w:p>
     <w:p>
@@ -930,49 +788,13 @@
         <w:rPr>
           <w:lang w:val="en-US"/>
         </w:rPr>
-        <w:t xml:space="preserve"> preprocessed data to our </w:t>
-      </w:r>
-      <w:proofErr w:type="spellStart"/>
-      <w:r>
-        <w:rPr>
-          <w:lang w:val="en-US"/>
-        </w:rPr>
-        <w:t>SpaCy</w:t>
-      </w:r>
-      <w:proofErr w:type="spellEnd"/>
-      <w:r>
-        <w:rPr>
-          <w:lang w:val="en-US"/>
-        </w:rPr>
-        <w:t xml:space="preserve"> NER model to train on.  The other portion of the data was held aside for evaluation purposes. After training the </w:t>
-      </w:r>
-      <w:proofErr w:type="spellStart"/>
-      <w:r>
-        <w:rPr>
-          <w:lang w:val="en-US"/>
-        </w:rPr>
-        <w:t>SpaCy</w:t>
-      </w:r>
-      <w:proofErr w:type="spellEnd"/>
-      <w:r>
-        <w:rPr>
-          <w:lang w:val="en-US"/>
-        </w:rPr>
-        <w:t xml:space="preserve"> NER model on part of the entire dataset, we performed extensive internal evaluation to determine how well our model performed on unseen data. We then adjusted the model as necessary and retrained until we were satisfied with our model’s performance.  Finally, we trained a </w:t>
-      </w:r>
-      <w:proofErr w:type="spellStart"/>
-      <w:r>
-        <w:rPr>
-          <w:lang w:val="en-US"/>
-        </w:rPr>
-        <w:t>SpaCy</w:t>
-      </w:r>
-      <w:proofErr w:type="spellEnd"/>
-      <w:r>
-        <w:rPr>
-          <w:lang w:val="en-US"/>
-        </w:rPr>
-        <w:t xml:space="preserve"> NER model on the entire training data available, made predictions on the test data, and submitted the results to Kaggle for evaluation.</w:t>
+        <w:t xml:space="preserve"> preprocessed data to our SpaCy</w:t>
+      </w:r>
+      <w:r>
+        <w:rPr>
+          <w:lang w:val="en-US"/>
+        </w:rPr>
+        <w:t xml:space="preserve"> NER model to train on.  The other portion of the data was held aside for evaluation purposes. After training the SpaCy NER model on part of the entire dataset, we performed extensive internal evaluation to determine how well our model performed on unseen data. We then adjusted the model as necessary and retrained until we were satisfied with our model’s performance.  Finally, we trained a SpaCy NER model on the entire training data available, made predictions on the test data, and submitted the results to Kaggle for evaluation.</w:t>
       </w:r>
     </w:p>
     <w:p>
@@ -1068,9 +890,8 @@
           <w:szCs w:val="20"/>
           <w:lang w:eastAsia="x-none"/>
         </w:rPr>
-        <w:t xml:space="preserve">To do this we used the </w:t>
-      </w:r>
-      <w:proofErr w:type="spellStart"/>
+        <w:t xml:space="preserve">To do this we used the nltk, re, pickle, pandas, gensim, and sklearn libraries. These python libraries allowed </w:t>
+      </w:r>
       <w:r>
         <w:rPr>
           <w:rFonts w:eastAsia="SimSun"/>
@@ -1079,182 +900,7 @@
           <w:szCs w:val="20"/>
           <w:lang w:eastAsia="x-none"/>
         </w:rPr>
-        <w:t>nltk</w:t>
-      </w:r>
-      <w:proofErr w:type="spellEnd"/>
-      <w:r>
-        <w:rPr>
-          <w:rFonts w:eastAsia="SimSun"/>
-          <w:spacing w:val="-1"/>
-          <w:sz w:val="20"/>
-          <w:szCs w:val="20"/>
-          <w:lang w:eastAsia="x-none"/>
-        </w:rPr>
-        <w:t xml:space="preserve">, re, pickle, pandas, </w:t>
-      </w:r>
-      <w:proofErr w:type="spellStart"/>
-      <w:r>
-        <w:rPr>
-          <w:rFonts w:eastAsia="SimSun"/>
-          <w:spacing w:val="-1"/>
-          <w:sz w:val="20"/>
-          <w:szCs w:val="20"/>
-          <w:lang w:eastAsia="x-none"/>
-        </w:rPr>
-        <w:t>gensim</w:t>
-      </w:r>
-      <w:proofErr w:type="spellEnd"/>
-      <w:r>
-        <w:rPr>
-          <w:rFonts w:eastAsia="SimSun"/>
-          <w:spacing w:val="-1"/>
-          <w:sz w:val="20"/>
-          <w:szCs w:val="20"/>
-          <w:lang w:eastAsia="x-none"/>
-        </w:rPr>
-        <w:t xml:space="preserve">, and </w:t>
-      </w:r>
-      <w:proofErr w:type="spellStart"/>
-      <w:r>
-        <w:rPr>
-          <w:rFonts w:eastAsia="SimSun"/>
-          <w:spacing w:val="-1"/>
-          <w:sz w:val="20"/>
-          <w:szCs w:val="20"/>
-          <w:lang w:eastAsia="x-none"/>
-        </w:rPr>
-        <w:t>sklearn</w:t>
-      </w:r>
-      <w:proofErr w:type="spellEnd"/>
-      <w:r>
-        <w:rPr>
-          <w:rFonts w:eastAsia="SimSun"/>
-          <w:spacing w:val="-1"/>
-          <w:sz w:val="20"/>
-          <w:szCs w:val="20"/>
-          <w:lang w:eastAsia="x-none"/>
-        </w:rPr>
-        <w:t xml:space="preserve"> libraries. These python libraries allowed </w:t>
-      </w:r>
-      <w:r>
-        <w:rPr>
-          <w:rFonts w:eastAsia="SimSun"/>
-          <w:spacing w:val="-1"/>
-          <w:sz w:val="20"/>
-          <w:szCs w:val="20"/>
-          <w:lang w:eastAsia="x-none"/>
-        </w:rPr>
-        <w:t xml:space="preserve">us to take the provided data set and clean it and work with it. The </w:t>
-      </w:r>
-      <w:proofErr w:type="gramStart"/>
-      <w:r>
-        <w:rPr>
-          <w:rFonts w:eastAsia="SimSun"/>
-          <w:spacing w:val="-1"/>
-          <w:sz w:val="20"/>
-          <w:szCs w:val="20"/>
-          <w:lang w:eastAsia="x-none"/>
-        </w:rPr>
-        <w:t>pandas</w:t>
-      </w:r>
-      <w:proofErr w:type="gramEnd"/>
-      <w:r>
-        <w:rPr>
-          <w:rFonts w:eastAsia="SimSun"/>
-          <w:spacing w:val="-1"/>
-          <w:sz w:val="20"/>
-          <w:szCs w:val="20"/>
-          <w:lang w:eastAsia="x-none"/>
-        </w:rPr>
-        <w:t xml:space="preserve"> library allows us to use data frames and manage data easily. The re library is the python regular expression library, </w:t>
-      </w:r>
-      <w:proofErr w:type="gramStart"/>
-      <w:r>
-        <w:rPr>
-          <w:rFonts w:eastAsia="SimSun"/>
-          <w:spacing w:val="-1"/>
-          <w:sz w:val="20"/>
-          <w:szCs w:val="20"/>
-          <w:lang w:eastAsia="x-none"/>
-        </w:rPr>
-        <w:t>It</w:t>
-      </w:r>
-      <w:proofErr w:type="gramEnd"/>
-      <w:r>
-        <w:rPr>
-          <w:rFonts w:eastAsia="SimSun"/>
-          <w:spacing w:val="-1"/>
-          <w:sz w:val="20"/>
-          <w:szCs w:val="20"/>
-          <w:lang w:eastAsia="x-none"/>
-        </w:rPr>
-        <w:t xml:space="preserve"> allows us to clean the data. </w:t>
-      </w:r>
-      <w:proofErr w:type="spellStart"/>
-      <w:r>
-        <w:rPr>
-          <w:rFonts w:eastAsia="SimSun"/>
-          <w:spacing w:val="-1"/>
-          <w:sz w:val="20"/>
-          <w:szCs w:val="20"/>
-          <w:lang w:eastAsia="x-none"/>
-        </w:rPr>
-        <w:t>Nltk</w:t>
-      </w:r>
-      <w:proofErr w:type="spellEnd"/>
-      <w:r>
-        <w:rPr>
-          <w:rFonts w:eastAsia="SimSun"/>
-          <w:spacing w:val="-1"/>
-          <w:sz w:val="20"/>
-          <w:szCs w:val="20"/>
-          <w:lang w:eastAsia="x-none"/>
-        </w:rPr>
-        <w:t xml:space="preserve"> library allows us to tokenize the words. Pickle allows us to save data frames and import them for later use. </w:t>
-      </w:r>
-      <w:proofErr w:type="spellStart"/>
-      <w:r>
-        <w:rPr>
-          <w:rFonts w:eastAsia="SimSun"/>
-          <w:spacing w:val="-1"/>
-          <w:sz w:val="20"/>
-          <w:szCs w:val="20"/>
-          <w:lang w:eastAsia="x-none"/>
-        </w:rPr>
-        <w:t>Gensim</w:t>
-      </w:r>
-      <w:proofErr w:type="spellEnd"/>
-      <w:r>
-        <w:rPr>
-          <w:rFonts w:eastAsia="SimSun"/>
-          <w:spacing w:val="-1"/>
-          <w:sz w:val="20"/>
-          <w:szCs w:val="20"/>
-          <w:lang w:eastAsia="x-none"/>
-        </w:rPr>
-        <w:t xml:space="preserve"> is an open-source library for unsupervised topic modeling and natural language processing, using modern statistical machine learning. </w:t>
-      </w:r>
-      <w:proofErr w:type="spellStart"/>
-      <w:r>
-        <w:rPr>
-          <w:rFonts w:eastAsia="SimSun"/>
-          <w:spacing w:val="-1"/>
-          <w:sz w:val="20"/>
-          <w:szCs w:val="20"/>
-          <w:lang w:eastAsia="x-none"/>
-        </w:rPr>
-        <w:t>Sklearn</w:t>
-      </w:r>
-      <w:proofErr w:type="spellEnd"/>
-      <w:r>
-        <w:rPr>
-          <w:rFonts w:eastAsia="SimSun"/>
-          <w:spacing w:val="-1"/>
-          <w:sz w:val="20"/>
-          <w:szCs w:val="20"/>
-          <w:lang w:eastAsia="x-none"/>
-        </w:rPr>
-        <w:t xml:space="preserve"> is a foundational package used for data science. It provides many relevant tools needed for analysis. </w:t>
+        <w:t>us to take the provided data set and clean it and work with it. The pandas library allows us to use data frames and manage data easily. The re library is the python regular expression library, It allows us to clean the data. Nltk library allows us to tokenize the words. Pickle allows us to save data frames and import them for later use. Gensim is an open-source library for unsupervised topic modeling and natural language processing, using modern statistical machine learning. Sklearn is a foundational package used for data science. It provides many relevant tools needed for analysis. </w:t>
       </w:r>
     </w:p>
     <w:p/>
@@ -1390,21 +1036,7 @@
         <w:rPr>
           <w:lang w:val="en-US"/>
         </w:rPr>
-        <w:t xml:space="preserve">The test data provided by Kaggle included four additional publications in JSON format, without dataset labels.  There </w:t>
-      </w:r>
-      <w:proofErr w:type="gramStart"/>
-      <w:r>
-        <w:rPr>
-          <w:lang w:val="en-US"/>
-        </w:rPr>
-        <w:t>was</w:t>
-      </w:r>
-      <w:proofErr w:type="gramEnd"/>
-      <w:r>
-        <w:rPr>
-          <w:lang w:val="en-US"/>
-        </w:rPr>
-        <w:t xml:space="preserve"> an additional 8,000 publications in a hidden test set not available to competitors, 12% of which was used to determine the public leaderboard.</w:t>
+        <w:t>The test data provided by Kaggle included four additional publications in JSON format, without dataset labels.  There was an additional 8,000 publications in a hidden test set not available to competitors, 12% of which was used to determine the public leaderboard.</w:t>
       </w:r>
     </w:p>
     <w:p>
@@ -1507,35 +1139,7 @@
         <w:rPr>
           <w:lang w:val="en-US"/>
         </w:rPr>
-        <w:t xml:space="preserve">In terms of preprocessing, our initial approach was to feed our model </w:t>
-      </w:r>
-      <w:proofErr w:type="gramStart"/>
-      <w:r>
-        <w:rPr>
-          <w:lang w:val="en-US"/>
-        </w:rPr>
-        <w:t>all of</w:t>
-      </w:r>
-      <w:proofErr w:type="gramEnd"/>
-      <w:r>
-        <w:rPr>
-          <w:lang w:val="en-US"/>
-        </w:rPr>
-        <w:t xml:space="preserve"> the publication text available.  We did not want to perform common NLP preprocessing techniques such as </w:t>
-      </w:r>
-      <w:proofErr w:type="spellStart"/>
-      <w:r>
-        <w:rPr>
-          <w:lang w:val="en-US"/>
-        </w:rPr>
-        <w:t>stopword</w:t>
-      </w:r>
-      <w:proofErr w:type="spellEnd"/>
-      <w:r>
-        <w:rPr>
-          <w:lang w:val="en-US"/>
-        </w:rPr>
-        <w:t xml:space="preserve"> removal or lemmatization because we thought that all this additional textual “noise” included in the scientific papers in our training set would also be present in the real-world test examples that our model would eventually have to face.  Ignoring the “noise” and simultaneously extracting a very minute yet key phrase from a large body of text was the ultimate goal of our model.  Thus, we felt that any cleaning of the text would defeat our purpose.  </w:t>
+        <w:t xml:space="preserve">In terms of preprocessing, our initial approach was to feed our model all of the publication text available.  We did not want to perform common NLP preprocessing techniques such as stopword removal or lemmatization because we thought that all this additional textual “noise” included in the scientific papers in our training set would also be present in the real-world test examples that our model would eventually have to face.  Ignoring the “noise” and simultaneously extracting a very minute yet key phrase from a large body of text was the ultimate goal of our model.  Thus, we felt that any cleaning of the text would defeat our purpose.  </w:t>
       </w:r>
     </w:p>
     <w:p>
@@ -1549,21 +1153,7 @@
         <w:rPr>
           <w:lang w:val="en-US"/>
         </w:rPr>
-        <w:t xml:space="preserve">However, some preprocessing was required to convert the full publications into a the </w:t>
-      </w:r>
-      <w:proofErr w:type="spellStart"/>
-      <w:r>
-        <w:rPr>
-          <w:lang w:val="en-US"/>
-        </w:rPr>
-        <w:t>SpaCy</w:t>
-      </w:r>
-      <w:proofErr w:type="spellEnd"/>
-      <w:r>
-        <w:rPr>
-          <w:lang w:val="en-US"/>
-        </w:rPr>
-        <w:t>-friendly format described above.  To do this, a script was written to combine each publication into an exceedingly long, single string, and then to use a string search algorithm to find the location(s) of the dataset label within that publication.  One can realize just how long these single strings for each publication were by imagining this entire paper to be one long string</w:t>
+        <w:t>However, some preprocessing was required to convert the full publications into a the SpaCy-friendly format described above.  To do this, a script was written to combine each publication into an exceedingly long, single string, and then to use a string search algorithm to find the location(s) of the dataset label within that publication.  One can realize just how long these single strings for each publication were by imagining this entire paper to be one long string</w:t>
       </w:r>
       <w:r>
         <w:rPr>
@@ -1587,21 +1177,7 @@
         <w:rPr>
           <w:lang w:val="en-US"/>
         </w:rPr>
-        <w:t xml:space="preserve">  As one can see, this was a lengthy process, especially because we were running through this process for ~19,000 papers. Due to the length of this process, we decided to save our </w:t>
-      </w:r>
-      <w:proofErr w:type="spellStart"/>
-      <w:r>
-        <w:rPr>
-          <w:lang w:val="en-US"/>
-        </w:rPr>
-        <w:t>SpaCy</w:t>
-      </w:r>
-      <w:proofErr w:type="spellEnd"/>
-      <w:r>
-        <w:rPr>
-          <w:lang w:val="en-US"/>
-        </w:rPr>
-        <w:t>-friendly preprocessed data to a text file to be read in for future use.  That text file turned out to be over 1 GB size and contain over one billion characters!</w:t>
+        <w:t xml:space="preserve">  As one can see, this was a lengthy process, especially because we were running through this process for ~19,000 papers. Due to the length of this process, we decided to save our SpaCy-friendly preprocessed data to a text file to be read in for future use.  That text file turned out to be over 1 GB size and contain over one billion characters!</w:t>
       </w:r>
     </w:p>
     <w:p>
@@ -1627,41 +1203,13 @@
         <w:rPr>
           <w:lang w:val="en-US"/>
         </w:rPr>
-        <w:t xml:space="preserve"> because the </w:t>
-      </w:r>
-      <w:proofErr w:type="spellStart"/>
-      <w:r>
-        <w:rPr>
-          <w:lang w:val="en-US"/>
-        </w:rPr>
-        <w:t>SpaCy</w:t>
-      </w:r>
-      <w:proofErr w:type="spellEnd"/>
-      <w:r>
-        <w:rPr>
-          <w:lang w:val="en-US"/>
-        </w:rPr>
-        <w:t xml:space="preserve"> NER model has a notoriously slow training time [7]</w:t>
-      </w:r>
-      <w:r>
-        <w:rPr>
-          <w:lang w:val="en-US"/>
-        </w:rPr>
-        <w:t xml:space="preserve">, even when we trained on </w:t>
-      </w:r>
-      <w:proofErr w:type="gramStart"/>
-      <w:r>
-        <w:rPr>
-          <w:lang w:val="en-US"/>
-        </w:rPr>
-        <w:t>computationally-rich</w:t>
-      </w:r>
-      <w:proofErr w:type="gramEnd"/>
-      <w:r>
-        <w:rPr>
-          <w:lang w:val="en-US"/>
-        </w:rPr>
-        <w:t xml:space="preserve"> systems</w:t>
+        <w:t xml:space="preserve"> because the SpaCy NER model has a notoriously slow training time [7]</w:t>
+      </w:r>
+      <w:r>
+        <w:rPr>
+          <w:lang w:val="en-US"/>
+        </w:rPr>
+        <w:t>, even when we trained on computationally-rich systems</w:t>
       </w:r>
       <w:r>
         <w:rPr>
@@ -1673,21 +1221,7 @@
         <w:rPr>
           <w:lang w:val="en-US"/>
         </w:rPr>
-        <w:t xml:space="preserve">  </w:t>
-      </w:r>
-      <w:proofErr w:type="gramStart"/>
-      <w:r>
-        <w:rPr>
-          <w:lang w:val="en-US"/>
-        </w:rPr>
-        <w:t>Furthermore,  the</w:t>
-      </w:r>
-      <w:proofErr w:type="gramEnd"/>
-      <w:r>
-        <w:rPr>
-          <w:lang w:val="en-US"/>
-        </w:rPr>
-        <w:t xml:space="preserve"> holdout set method we were using is typically employed when the dataset is large [</w:t>
+        <w:t xml:space="preserve">  Furthermore,  the holdout set method we were using is typically employed when the dataset is large [</w:t>
       </w:r>
       <w:r>
         <w:rPr>
@@ -1713,21 +1247,7 @@
         <w:rPr>
           <w:lang w:val="en-US"/>
         </w:rPr>
-        <w:t xml:space="preserve">We then proceeded to train the </w:t>
-      </w:r>
-      <w:proofErr w:type="spellStart"/>
-      <w:r>
-        <w:rPr>
-          <w:lang w:val="en-US"/>
-        </w:rPr>
-        <w:t>SpaCy</w:t>
-      </w:r>
-      <w:proofErr w:type="spellEnd"/>
-      <w:r>
-        <w:rPr>
-          <w:lang w:val="en-US"/>
-        </w:rPr>
-        <w:t xml:space="preserve"> NER model on this data.  </w:t>
+        <w:t xml:space="preserve">We then proceeded to train the SpaCy NER model on this data.  </w:t>
       </w:r>
       <w:r>
         <w:rPr>
@@ -1760,21 +1280,7 @@
         <w:rPr>
           <w:lang w:val="en-US"/>
         </w:rPr>
-        <w:t xml:space="preserve">After struggling with this for some time, we decided to try an alternative strategy of preprocessing the data.  Instead of fitting an entire publication into one string, we decided to break up each publication into a series of sentences.  We created a dataset of tuples containing a sentence-long string and the dataset entities (if any) contained within that string.  When we passed this reformatted data to the training phase of the </w:t>
-      </w:r>
-      <w:proofErr w:type="spellStart"/>
-      <w:r>
-        <w:rPr>
-          <w:lang w:val="en-US"/>
-        </w:rPr>
-        <w:t>SpaCy</w:t>
-      </w:r>
-      <w:proofErr w:type="spellEnd"/>
-      <w:r>
-        <w:rPr>
-          <w:lang w:val="en-US"/>
-        </w:rPr>
-        <w:t xml:space="preserve"> model, we found that our training was taking much more time than we had available.  We realized we needed to further trim the data we were feeding to our model.</w:t>
+        <w:t>After struggling with this for some time, we decided to try an alternative strategy of preprocessing the data.  Instead of fitting an entire publication into one string, we decided to break up each publication into a series of sentences.  We created a dataset of tuples containing a sentence-long string and the dataset entities (if any) contained within that string.  When we passed this reformatted data to the training phase of the SpaCy model, we found that our training was taking much more time than we had available.  We realized we needed to further trim the data we were feeding to our model.</w:t>
       </w:r>
     </w:p>
     <w:p>
@@ -1806,21 +1312,7 @@
           <w:lang w:val="en-US"/>
         </w:rPr>
         <w:tab/>
-        <w:t xml:space="preserve">Upon splitting our publications into sentences and then passing it to our </w:t>
-      </w:r>
-      <w:proofErr w:type="spellStart"/>
-      <w:r>
-        <w:rPr>
-          <w:lang w:val="en-US"/>
-        </w:rPr>
-        <w:t>SpaCy</w:t>
-      </w:r>
-      <w:proofErr w:type="spellEnd"/>
-      <w:r>
-        <w:rPr>
-          <w:lang w:val="en-US"/>
-        </w:rPr>
-        <w:t xml:space="preserve"> NER model, we were encountering an error due to the</w:t>
+        <w:t>Upon splitting our publications into sentences and then passing it to our SpaCy NER model, we were encountering an error due to the</w:t>
       </w:r>
       <w:r>
         <w:rPr>
@@ -1848,21 +1340,7 @@
           <w:lang w:val="en-US"/>
         </w:rPr>
         <w:tab/>
-        <w:t xml:space="preserve">After completing these preprocessing steps, we passed our </w:t>
-      </w:r>
-      <w:proofErr w:type="spellStart"/>
-      <w:r>
-        <w:rPr>
-          <w:lang w:val="en-US"/>
-        </w:rPr>
-        <w:t>SpaCy</w:t>
-      </w:r>
-      <w:proofErr w:type="spellEnd"/>
-      <w:r>
-        <w:rPr>
-          <w:lang w:val="en-US"/>
-        </w:rPr>
-        <w:t xml:space="preserve">-friendly data to our model.  We </w:t>
+        <w:t xml:space="preserve">After completing these preprocessing steps, we passed our SpaCy-friendly data to our model.  We </w:t>
       </w:r>
       <w:r>
         <w:rPr>
@@ -1890,15 +1368,7 @@
         <w:jc w:val="both"/>
       </w:pPr>
       <w:r>
-        <w:t xml:space="preserve">The objective of the model is to identify the mention of datasets within scientific publications. Jaccard-based </w:t>
-      </w:r>
-      <w:proofErr w:type="spellStart"/>
-      <w:r>
-        <w:t>FBeta</w:t>
-      </w:r>
-      <w:proofErr w:type="spellEnd"/>
-      <w:r>
-        <w:t xml:space="preserve"> score i</w:t>
+        <w:t>The objective of the model is to identify the mention of datasets within scientific publications. Jaccard-based FBeta score i</w:t>
       </w:r>
       <w:r>
         <w:t>s</w:t>
@@ -1923,6 +1393,9 @@
         <w:jc w:val="both"/>
       </w:pPr>
       <w:r>
+        <w:rPr>
+          <w:noProof/>
+        </w:rPr>
         <w:drawing>
           <wp:inline distT="0" distB="0" distL="0" distR="0" wp14:anchorId="4E76FC4C" wp14:editId="53BB23CA">
             <wp:extent cx="3195955" cy="598805"/>
@@ -1991,6 +1464,9 @@
         <w:jc w:val="both"/>
       </w:pPr>
       <w:r>
+        <w:rPr>
+          <w:noProof/>
+        </w:rPr>
         <w:drawing>
           <wp:inline distT="0" distB="0" distL="0" distR="0" wp14:anchorId="3AA200EB" wp14:editId="4CFF9509">
             <wp:extent cx="3195955" cy="707390"/>
@@ -2036,6 +1512,9 @@
     <w:p/>
     <w:p>
       <w:r>
+        <w:rPr>
+          <w:noProof/>
+        </w:rPr>
         <w:drawing>
           <wp:inline distT="0" distB="0" distL="0" distR="0" wp14:anchorId="130FDDB0" wp14:editId="62B86C5F">
             <wp:extent cx="3019846" cy="600159"/>
@@ -2084,23 +1563,7 @@
         <w:jc w:val="both"/>
       </w:pPr>
       <w:r>
-        <w:t xml:space="preserve">Precision is the ration of correctly classified positive examples to that of total examples classified as positive. Recall is the ratio correctly classified positive examples to that of total number of actual positive examples in the test set. For evaluation of our model, in case of multiple predictions all prediction </w:t>
-      </w:r>
-      <w:proofErr w:type="gramStart"/>
-      <w:r>
-        <w:t>are</w:t>
-      </w:r>
-      <w:proofErr w:type="gramEnd"/>
-      <w:r>
-        <w:t xml:space="preserve"> delineated using a pipe (|) character and then sorted alphabetically. For each publication's set of predications, a </w:t>
-      </w:r>
-      <w:proofErr w:type="gramStart"/>
-      <w:r>
-        <w:t>token-based</w:t>
-      </w:r>
-      <w:proofErr w:type="gramEnd"/>
-      <w:r>
-        <w:t xml:space="preserve"> Jaccard score is calculated for each potential prediction / ground truth pair. The prediction with the highest score for a given ground truth is matched with that ground truth.</w:t>
+        <w:t>Precision is the ration of correctly classified positive examples to that of total examples classified as positive. Recall is the ratio correctly classified positive examples to that of total number of actual positive examples in the test set. For evaluation of our model, in case of multiple predictions all prediction are delineated using a pipe (|) character and then sorted alphabetically. For each publication's set of predications, a token-based Jaccard score is calculated for each potential prediction / ground truth pair. The prediction with the highest score for a given ground truth is matched with that ground truth.</w:t>
       </w:r>
     </w:p>
     <w:p>
@@ -2108,15 +1571,7 @@
         <w:jc w:val="both"/>
       </w:pPr>
       <w:r>
-        <w:t xml:space="preserve">Predicted strings for each publication are sorted alphabetically and processed in that order. Any scoring ties are resolved </w:t>
-      </w:r>
-      <w:proofErr w:type="gramStart"/>
-      <w:r>
-        <w:t>on the basis of</w:t>
-      </w:r>
-      <w:proofErr w:type="gramEnd"/>
-      <w:r>
-        <w:t xml:space="preserve"> that sort.</w:t>
+        <w:t>Predicted strings for each publication are sorted alphabetically and processed in that order. Any scoring ties are resolved on the basis of that sort.</w:t>
       </w:r>
       <w:r>
         <w:t xml:space="preserve"> </w:t>
@@ -2147,26 +1602,36 @@
         <w:jc w:val="both"/>
       </w:pPr>
       <w:r>
-        <w:t>We can see the performance of the model over several iterations of training through loss graph given in Fig 2.</w:t>
+        <w:t>We can see the performance of the model over several iterations of training through loss graph given in Fig 2. As we can see in the graph there is a big improvement in loss after first iteration. After first iteration there is gradual decrease in loss over each iteration. We used 10 iterations to train the model as the loss curve eventually flattens and there is no significant improvement in results with the increased number of iterations.</w:t>
+      </w:r>
+    </w:p>
+    <w:p>
+      <w:pPr>
+        <w:jc w:val="both"/>
+      </w:pPr>
+    </w:p>
+    <w:p>
+      <w:pPr>
+        <w:jc w:val="both"/>
+      </w:pPr>
+      <w:r>
+        <w:t>We can see performance results of the models in Fig 3 and Fig 5. Fig 3 shows the confusion matrix for the predication result</w:t>
+      </w:r>
+      <w:r>
+        <w:t xml:space="preserve">s. This shows our model has high precision as most of the true positive identification was correct. On the other hand the recall is not that great for the model as it half of the identifies labels were wrong. </w:t>
       </w:r>
       <w:r>
         <w:t xml:space="preserve"> </w:t>
       </w:r>
-      <w:r>
-        <w:t>As we can see in the graph there is a big improvement in loss after first iteration. After first iteration there is gradual decrease in loss over each iteration. We used 10 iterations to train the model as the loss curve eventually flattens and there is no</w:t>
-      </w:r>
-      <w:r>
-        <w:t xml:space="preserve"> </w:t>
-      </w:r>
-      <w:r>
-        <w:t>significant improvement in results with the increased number of iterations.</w:t>
-      </w:r>
     </w:p>
     <w:p>
       <w:pPr>
         <w:jc w:val="both"/>
       </w:pPr>
       <w:r>
+        <w:rPr>
+          <w:noProof/>
+        </w:rPr>
         <w:drawing>
           <wp:inline distT="0" distB="0" distL="0" distR="0" wp14:anchorId="368E3247" wp14:editId="6B306A99">
             <wp:extent cx="3195955" cy="1996440"/>
@@ -2255,10 +1720,10 @@
       </w:pPr>
       <w:r>
         <w:drawing>
-          <wp:inline distT="0" distB="0" distL="0" distR="0" wp14:anchorId="05217D0C" wp14:editId="271847F4">
-            <wp:extent cx="3195955" cy="2794000"/>
-            <wp:effectExtent l="0" t="0" r="4445" b="6350"/>
-            <wp:docPr id="7" name="Picture 7"/>
+          <wp:inline distT="0" distB="0" distL="0" distR="0" wp14:anchorId="7BB10EE0" wp14:editId="26DCC937">
+            <wp:extent cx="3195955" cy="2750185"/>
+            <wp:effectExtent l="0" t="0" r="4445" b="0"/>
+            <wp:docPr id="11" name="Picture 11"/>
             <wp:cNvGraphicFramePr>
               <a:graphicFrameLocks xmlns:a="http://purl.oclc.org/ooxml/drawingml/main" noChangeAspect="1"/>
             </wp:cNvGraphicFramePr>
@@ -2278,7 +1743,7 @@
                   <pic:spPr>
                     <a:xfrm>
                       <a:off x="0" y="0"/>
-                      <a:ext cx="3195955" cy="2794000"/>
+                      <a:ext cx="3195955" cy="2750185"/>
                     </a:xfrm>
                     <a:prstGeom prst="rect">
                       <a:avLst/>
@@ -2331,6 +1796,7 @@
       </w:pPr>
       <w:r>
         <w:rPr>
+          <w:noProof/>
           <w:sz w:val="16"/>
           <w:szCs w:val="16"/>
         </w:rPr>
@@ -2413,6 +1879,7 @@
       </w:pPr>
       <w:r>
         <w:rPr>
+          <w:noProof/>
           <w:sz w:val="16"/>
           <w:szCs w:val="16"/>
         </w:rPr>
@@ -2797,35 +2264,7 @@
         <w:rPr>
           <w:lang w:val="en-US"/>
         </w:rPr>
-        <w:t xml:space="preserve">A major challenge we faced in training our </w:t>
-      </w:r>
-      <w:proofErr w:type="spellStart"/>
-      <w:r>
-        <w:rPr>
-          <w:lang w:val="en-US"/>
-        </w:rPr>
-        <w:t>SpaCy</w:t>
-      </w:r>
-      <w:proofErr w:type="spellEnd"/>
-      <w:r>
-        <w:rPr>
-          <w:lang w:val="en-US"/>
-        </w:rPr>
-        <w:t xml:space="preserve"> model was determining how to feed each publication into the model.  After some trial and error with individual string sizes that were fed into the model, we finally settled on extracting exactly three sentences from each paper: two without a dataset entity and one containing such an entity.  In retrospect, we believe this process worked in our favor.  </w:t>
-      </w:r>
-      <w:proofErr w:type="spellStart"/>
-      <w:r>
-        <w:rPr>
-          <w:lang w:val="en-US"/>
-        </w:rPr>
-        <w:t>SpaCy</w:t>
-      </w:r>
-      <w:proofErr w:type="spellEnd"/>
-      <w:r>
-        <w:rPr>
-          <w:lang w:val="en-US"/>
-        </w:rPr>
-        <w:t xml:space="preserve"> NER seems to work well when processing smaller rather than larger strings.  Furthermore, </w:t>
+        <w:t xml:space="preserve">A major challenge we faced in training our SpaCy model was determining how to feed each publication into the model.  After some trial and error with individual string sizes that were fed into the model, we finally settled on extracting exactly three sentences from each paper: two without a dataset entity and one containing such an entity.  In retrospect, we believe this process worked in our favor.  SpaCy NER seems to work well when processing smaller rather than larger strings.  Furthermore, </w:t>
       </w:r>
       <w:r>
         <w:rPr>
@@ -2845,21 +2284,7 @@
         <w:rPr>
           <w:lang w:val="en-US"/>
         </w:rPr>
-        <w:t xml:space="preserve">Another aspect of our pipeline that worked magnificently was the </w:t>
-      </w:r>
-      <w:proofErr w:type="spellStart"/>
-      <w:r>
-        <w:rPr>
-          <w:lang w:val="en-US"/>
-        </w:rPr>
-        <w:t>SpaCy</w:t>
-      </w:r>
-      <w:proofErr w:type="spellEnd"/>
-      <w:r>
-        <w:rPr>
-          <w:lang w:val="en-US"/>
-        </w:rPr>
-        <w:t xml:space="preserve"> NER model itself.  We found the ability of the model to learn to find “a needle in a haystack” (the dataset label withing a sentence) truly remarkable.  The power of deep learning and CNNs were manifested in the power and simplicity experienced when using this model.  Furthermore, making predictions on the test data turned out to be a relatively trivial programming exercise due to the well-designed architecture of this library.</w:t>
+        <w:t>Another aspect of our pipeline that worked magnificently was the SpaCy NER model itself.  We found the ability of the model to learn to find “a needle in a haystack” (the dataset label withing a sentence) truly remarkable.  The power of deep learning and CNNs were manifested in the power and simplicity experienced when using this model.  Furthermore, making predictions on the test data turned out to be a relatively trivial programming exercise due to the well-designed architecture of this library.</w:t>
       </w:r>
     </w:p>
     <w:p>
@@ -2973,21 +2398,7 @@
         <w:rPr>
           <w:lang w:val="en-US"/>
         </w:rPr>
-        <w:t xml:space="preserve">he first stumbling block we faced occurred in the preprocessing phase.  As mentioned in Section II, we were required to convert the raw publications from JSON format to a </w:t>
-      </w:r>
-      <w:proofErr w:type="spellStart"/>
-      <w:r>
-        <w:rPr>
-          <w:lang w:val="en-US"/>
-        </w:rPr>
-        <w:t>SpaCy</w:t>
-      </w:r>
-      <w:proofErr w:type="spellEnd"/>
-      <w:r>
-        <w:rPr>
-          <w:lang w:val="en-US"/>
-        </w:rPr>
-        <w:t>-friendly format, which was an array of tuples</w:t>
+        <w:t>he first stumbling block we faced occurred in the preprocessing phase.  As mentioned in Section II, we were required to convert the raw publications from JSON format to a SpaCy-friendly format, which was an array of tuples</w:t>
       </w:r>
       <w:r>
         <w:t>.</w:t>
@@ -3030,21 +2441,7 @@
         <w:rPr>
           <w:lang w:val="en-US"/>
         </w:rPr>
-        <w:t xml:space="preserve">While the </w:t>
-      </w:r>
-      <w:proofErr w:type="spellStart"/>
-      <w:r>
-        <w:rPr>
-          <w:lang w:val="en-US"/>
-        </w:rPr>
-        <w:t>SpaCy</w:t>
-      </w:r>
-      <w:proofErr w:type="spellEnd"/>
-      <w:r>
-        <w:rPr>
-          <w:lang w:val="en-US"/>
-        </w:rPr>
-        <w:t xml:space="preserve"> NER model was extremely powerful in predicting entities in unseen text, it was quite a time-consuming process to train it.  Other users of this library online have noted that this model is notoriously slow in its training phase [</w:t>
+        <w:t>While the SpaCy NER model was extremely powerful in predicting entities in unseen text, it was quite a time-consuming process to train it.  Other users of this library online have noted that this model is notoriously slow in its training phase [</w:t>
       </w:r>
       <w:r>
         <w:rPr>
@@ -3112,21 +2509,7 @@
         <w:rPr>
           <w:lang w:val="en-US"/>
         </w:rPr>
-        <w:t xml:space="preserve">, we were forced to only extract three sentences from each paper in the training phase due to the exorbitant amount of time the </w:t>
-      </w:r>
-      <w:proofErr w:type="spellStart"/>
-      <w:r>
-        <w:rPr>
-          <w:lang w:val="en-US"/>
-        </w:rPr>
-        <w:t>SpaCy</w:t>
-      </w:r>
-      <w:proofErr w:type="spellEnd"/>
-      <w:r>
-        <w:rPr>
-          <w:lang w:val="en-US"/>
-        </w:rPr>
-        <w:t xml:space="preserve"> NER model took to train.  When conducting internal evaluation, we did not have the same luxury because we </w:t>
+        <w:t xml:space="preserve">, we were forced to only extract three sentences from each paper in the training phase due to the exorbitant amount of time the SpaCy NER model took to train.  When conducting internal evaluation, we did not have the same luxury because we </w:t>
       </w:r>
       <w:r>
         <w:rPr>
@@ -3170,39 +2553,34 @@
       <w:r>
         <w:t xml:space="preserve"> </w:t>
       </w:r>
-      <w:proofErr w:type="spellStart"/>
-      <w:r>
-        <w:t>spaCy</w:t>
-      </w:r>
-      <w:proofErr w:type="spellEnd"/>
+      <w:r>
+        <w:t xml:space="preserve">spaCy </w:t>
+      </w:r>
+      <w:r>
+        <w:t xml:space="preserve">library </w:t>
+      </w:r>
+      <w:r>
+        <w:t>provides built in model for NER</w:t>
+      </w:r>
+      <w:r>
+        <w:t xml:space="preserve"> along with the flexibility to</w:t>
+      </w:r>
       <w:r>
         <w:t xml:space="preserve"> </w:t>
       </w:r>
       <w:r>
-        <w:t xml:space="preserve">library </w:t>
-      </w:r>
-      <w:r>
-        <w:t>provides built in model for NER</w:t>
-      </w:r>
-      <w:r>
-        <w:t xml:space="preserve"> along with the flexibility to</w:t>
+        <w:t xml:space="preserve">define custom labels </w:t>
+      </w:r>
+      <w:r>
+        <w:t>for the entities</w:t>
+      </w:r>
+      <w:r>
+        <w:t>.</w:t>
       </w:r>
       <w:r>
         <w:t xml:space="preserve"> </w:t>
       </w:r>
       <w:r>
-        <w:t xml:space="preserve">define custom labels </w:t>
-      </w:r>
-      <w:r>
-        <w:t>for the entities</w:t>
-      </w:r>
-      <w:r>
-        <w:t>.</w:t>
-      </w:r>
-      <w:r>
-        <w:t xml:space="preserve"> </w:t>
-      </w:r>
-      <w:r>
         <w:t xml:space="preserve">Given our inexperience in the field of NLP we were really excited </w:t>
       </w:r>
       <w:r>
@@ -3223,13 +2601,8 @@
       <w:r>
         <w:t xml:space="preserve"> to try combination of models </w:t>
       </w:r>
-      <w:proofErr w:type="gramStart"/>
-      <w:r>
-        <w:t>and also</w:t>
-      </w:r>
-      <w:proofErr w:type="gramEnd"/>
-      <w:r>
-        <w:t xml:space="preserve"> try other NLP techniques improve the training data structure. It would be interesting to see how far we can go in this competition and where do we stand at the end of it.</w:t>
+      <w:r>
+        <w:t>and also try other NLP techniques improve the training data structure. It would be interesting to see how far we can go in this competition and where do we stand at the end of it.</w:t>
       </w:r>
     </w:p>
     <w:p>
@@ -3385,27 +2758,7 @@
                 <w:szCs w:val="16"/>
                 <w:shd w:val="clear" w:color="auto" w:fill="FFFFFF"/>
               </w:rPr>
-              <w:t xml:space="preserve">sed and researched </w:t>
-            </w:r>
-            <w:proofErr w:type="spellStart"/>
-            <w:r>
-              <w:rPr>
-                <w:color w:val="2D3B45"/>
-                <w:sz w:val="16"/>
-                <w:szCs w:val="16"/>
-                <w:shd w:val="clear" w:color="auto" w:fill="FFFFFF"/>
-              </w:rPr>
-              <w:t>SpaCy</w:t>
-            </w:r>
-            <w:proofErr w:type="spellEnd"/>
-            <w:r>
-              <w:rPr>
-                <w:color w:val="2D3B45"/>
-                <w:sz w:val="16"/>
-                <w:szCs w:val="16"/>
-                <w:shd w:val="clear" w:color="auto" w:fill="FFFFFF"/>
-              </w:rPr>
-              <w:t>. Karanbi</w:t>
+              <w:t>sed and researched SpaCy. Karanbi</w:t>
             </w:r>
             <w:r>
               <w:rPr>
@@ -3767,47 +3120,7 @@
                 <w:szCs w:val="16"/>
                 <w:shd w:val="clear" w:color="auto" w:fill="FFFFFF"/>
               </w:rPr>
-              <w:t xml:space="preserve">(Preprocessing for </w:t>
-            </w:r>
-            <w:proofErr w:type="spellStart"/>
-            <w:r>
-              <w:rPr>
-                <w:color w:val="000000"/>
-                <w:sz w:val="16"/>
-                <w:szCs w:val="16"/>
-                <w:shd w:val="clear" w:color="auto" w:fill="FFFFFF"/>
-              </w:rPr>
-              <w:t>SpaCy</w:t>
-            </w:r>
-            <w:proofErr w:type="spellEnd"/>
-            <w:r>
-              <w:rPr>
-                <w:color w:val="000000"/>
-                <w:sz w:val="16"/>
-                <w:szCs w:val="16"/>
-                <w:shd w:val="clear" w:color="auto" w:fill="FFFFFF"/>
-              </w:rPr>
-              <w:t xml:space="preserve">) Wrote script to convert raw data to </w:t>
-            </w:r>
-            <w:proofErr w:type="spellStart"/>
-            <w:r>
-              <w:rPr>
-                <w:color w:val="000000"/>
-                <w:sz w:val="16"/>
-                <w:szCs w:val="16"/>
-                <w:shd w:val="clear" w:color="auto" w:fill="FFFFFF"/>
-              </w:rPr>
-              <w:t>SpaCy</w:t>
-            </w:r>
-            <w:proofErr w:type="spellEnd"/>
-            <w:r>
-              <w:rPr>
-                <w:color w:val="000000"/>
-                <w:sz w:val="16"/>
-                <w:szCs w:val="16"/>
-                <w:shd w:val="clear" w:color="auto" w:fill="FFFFFF"/>
-              </w:rPr>
-              <w:t xml:space="preserve"> friendly format and saved to text file </w:t>
+              <w:t xml:space="preserve">(Preprocessing for SpaCy) Wrote script to convert raw data to SpaCy friendly format and saved to text file </w:t>
             </w:r>
           </w:p>
           <w:p>
@@ -3890,47 +3203,7 @@
                 <w:szCs w:val="16"/>
                 <w:shd w:val="clear" w:color="auto" w:fill="FFFFFF"/>
               </w:rPr>
-              <w:t xml:space="preserve">(Preprocessing for </w:t>
-            </w:r>
-            <w:proofErr w:type="spellStart"/>
-            <w:r>
-              <w:rPr>
-                <w:color w:val="000000"/>
-                <w:sz w:val="16"/>
-                <w:szCs w:val="16"/>
-                <w:shd w:val="clear" w:color="auto" w:fill="FFFFFF"/>
-              </w:rPr>
-              <w:t>SpaCy</w:t>
-            </w:r>
-            <w:proofErr w:type="spellEnd"/>
-            <w:r>
-              <w:rPr>
-                <w:color w:val="000000"/>
-                <w:sz w:val="16"/>
-                <w:szCs w:val="16"/>
-                <w:shd w:val="clear" w:color="auto" w:fill="FFFFFF"/>
-              </w:rPr>
-              <w:t xml:space="preserve">) After encountering RAM issues due to data size, wrote a script to compress and data so that key sentences were extracted out of entire papers. Further preprocessed sentences by removing blanks. Confirmed that </w:t>
-            </w:r>
-            <w:proofErr w:type="spellStart"/>
-            <w:r>
-              <w:rPr>
-                <w:color w:val="000000"/>
-                <w:sz w:val="16"/>
-                <w:szCs w:val="16"/>
-                <w:shd w:val="clear" w:color="auto" w:fill="FFFFFF"/>
-              </w:rPr>
-              <w:t>SpaCy</w:t>
-            </w:r>
-            <w:proofErr w:type="spellEnd"/>
-            <w:r>
-              <w:rPr>
-                <w:color w:val="000000"/>
-                <w:sz w:val="16"/>
-                <w:szCs w:val="16"/>
-                <w:shd w:val="clear" w:color="auto" w:fill="FFFFFF"/>
-              </w:rPr>
-              <w:t xml:space="preserve"> was able to process this data</w:t>
+              <w:t>(Preprocessing for SpaCy) After encountering RAM issues due to data size, wrote a script to compress and data so that key sentences were extracted out of entire papers. Further preprocessed sentences by removing blanks. Confirmed that SpaCy was able to process this data</w:t>
             </w:r>
           </w:p>
           <w:p>
@@ -4013,47 +3286,7 @@
                 <w:szCs w:val="16"/>
                 <w:shd w:val="clear" w:color="auto" w:fill="FFFFFF"/>
               </w:rPr>
-              <w:t>(</w:t>
-            </w:r>
-            <w:proofErr w:type="spellStart"/>
-            <w:r>
-              <w:rPr>
-                <w:color w:val="000000"/>
-                <w:sz w:val="16"/>
-                <w:szCs w:val="16"/>
-                <w:shd w:val="clear" w:color="auto" w:fill="FFFFFF"/>
-              </w:rPr>
-              <w:t>SpaCy</w:t>
-            </w:r>
-            <w:proofErr w:type="spellEnd"/>
-            <w:r>
-              <w:rPr>
-                <w:color w:val="000000"/>
-                <w:sz w:val="16"/>
-                <w:szCs w:val="16"/>
-                <w:shd w:val="clear" w:color="auto" w:fill="FFFFFF"/>
-              </w:rPr>
-              <w:t xml:space="preserve"> model) Added comments on preprocessing and </w:t>
-            </w:r>
-            <w:proofErr w:type="spellStart"/>
-            <w:r>
-              <w:rPr>
-                <w:color w:val="000000"/>
-                <w:sz w:val="16"/>
-                <w:szCs w:val="16"/>
-                <w:shd w:val="clear" w:color="auto" w:fill="FFFFFF"/>
-              </w:rPr>
-              <w:t>SpaCy</w:t>
-            </w:r>
-            <w:proofErr w:type="spellEnd"/>
-            <w:r>
-              <w:rPr>
-                <w:color w:val="000000"/>
-                <w:sz w:val="16"/>
-                <w:szCs w:val="16"/>
-                <w:shd w:val="clear" w:color="auto" w:fill="FFFFFF"/>
-              </w:rPr>
-              <w:t xml:space="preserve"> model training scripts</w:t>
+              <w:t>(SpaCy model) Added comments on preprocessing and SpaCy model training scripts</w:t>
             </w:r>
           </w:p>
           <w:p>
@@ -4216,27 +3449,7 @@
                 <w:szCs w:val="16"/>
                 <w:shd w:val="clear" w:color="auto" w:fill="FFFFFF"/>
               </w:rPr>
-              <w:t xml:space="preserve">Trained </w:t>
-            </w:r>
-            <w:proofErr w:type="spellStart"/>
-            <w:r>
-              <w:rPr>
-                <w:color w:val="000000"/>
-                <w:sz w:val="16"/>
-                <w:szCs w:val="16"/>
-                <w:shd w:val="clear" w:color="auto" w:fill="FFFFFF"/>
-              </w:rPr>
-              <w:t>SpaCy</w:t>
-            </w:r>
-            <w:proofErr w:type="spellEnd"/>
-            <w:r>
-              <w:rPr>
-                <w:color w:val="000000"/>
-                <w:sz w:val="16"/>
-                <w:szCs w:val="16"/>
-                <w:shd w:val="clear" w:color="auto" w:fill="FFFFFF"/>
-              </w:rPr>
-              <w:t xml:space="preserve"> Named Entity Recognition (NER) model on 70% of the training data to identify dataset names in</w:t>
+              <w:t>Trained SpaCy Named Entity Recognition (NER) model on 70% of the training data to identify dataset names in</w:t>
             </w:r>
             <w:r>
               <w:rPr>
@@ -4362,27 +3575,7 @@
                 <w:szCs w:val="16"/>
                 <w:shd w:val="clear" w:color="auto" w:fill="FFFFFF"/>
               </w:rPr>
-              <w:t>(</w:t>
-            </w:r>
-            <w:proofErr w:type="spellStart"/>
-            <w:r>
-              <w:rPr>
-                <w:color w:val="000000"/>
-                <w:sz w:val="16"/>
-                <w:szCs w:val="16"/>
-                <w:shd w:val="clear" w:color="auto" w:fill="FFFFFF"/>
-              </w:rPr>
-              <w:t>SpaCy</w:t>
-            </w:r>
-            <w:proofErr w:type="spellEnd"/>
-            <w:r>
-              <w:rPr>
-                <w:color w:val="000000"/>
-                <w:sz w:val="16"/>
-                <w:szCs w:val="16"/>
-                <w:shd w:val="clear" w:color="auto" w:fill="FFFFFF"/>
-              </w:rPr>
-              <w:t xml:space="preserve"> Internal Eval.) Used 70% trained NER model to predict dataset labels for test data</w:t>
+              <w:t>(SpaCy Internal Eval.) Used 70% trained NER model to predict dataset labels for test data</w:t>
             </w:r>
           </w:p>
           <w:p>
@@ -4408,7 +3601,6 @@
                 <w:szCs w:val="16"/>
               </w:rPr>
             </w:pPr>
-            <w:proofErr w:type="spellStart"/>
             <w:r>
               <w:rPr>
                 <w:sz w:val="16"/>
@@ -4416,7 +3608,6 @@
               </w:rPr>
               <w:t>Sudanshu</w:t>
             </w:r>
-            <w:proofErr w:type="spellEnd"/>
           </w:p>
         </w:tc>
         <w:tc>
@@ -4431,7 +3622,6 @@
                 <w:szCs w:val="16"/>
               </w:rPr>
             </w:pPr>
-            <w:proofErr w:type="spellStart"/>
             <w:r>
               <w:rPr>
                 <w:sz w:val="16"/>
@@ -4439,7 +3629,6 @@
               </w:rPr>
               <w:t>Sudanshu</w:t>
             </w:r>
-            <w:proofErr w:type="spellEnd"/>
           </w:p>
         </w:tc>
       </w:tr>
@@ -4463,25 +3652,14 @@
                 <w:shd w:val="clear" w:color="auto" w:fill="FFFFFF"/>
               </w:rPr>
             </w:pPr>
-            <w:proofErr w:type="spellStart"/>
-            <w:r>
-              <w:rPr>
-                <w:color w:val="000000"/>
-                <w:sz w:val="16"/>
-                <w:szCs w:val="16"/>
-                <w:shd w:val="clear" w:color="auto" w:fill="FFFFFF"/>
-              </w:rPr>
-              <w:t>SpaCy</w:t>
-            </w:r>
-            <w:proofErr w:type="spellEnd"/>
-            <w:r>
-              <w:rPr>
-                <w:color w:val="000000"/>
-                <w:sz w:val="16"/>
-                <w:szCs w:val="16"/>
-                <w:shd w:val="clear" w:color="auto" w:fill="FFFFFF"/>
-              </w:rPr>
-              <w:t xml:space="preserve"> Internal Evaluation </w:t>
+            <w:r>
+              <w:rPr>
+                <w:color w:val="000000"/>
+                <w:sz w:val="16"/>
+                <w:szCs w:val="16"/>
+                <w:shd w:val="clear" w:color="auto" w:fill="FFFFFF"/>
+              </w:rPr>
+              <w:t xml:space="preserve">SpaCy Internal Evaluation </w:t>
             </w:r>
             <w:r>
               <w:rPr>
@@ -4506,7 +3684,6 @@
                 <w:szCs w:val="16"/>
               </w:rPr>
             </w:pPr>
-            <w:proofErr w:type="spellStart"/>
             <w:r>
               <w:rPr>
                 <w:sz w:val="16"/>
@@ -4514,7 +3691,6 @@
               </w:rPr>
               <w:t>Sudanshu</w:t>
             </w:r>
-            <w:proofErr w:type="spellEnd"/>
           </w:p>
         </w:tc>
         <w:tc>
@@ -4529,7 +3705,6 @@
                 <w:szCs w:val="16"/>
               </w:rPr>
             </w:pPr>
-            <w:proofErr w:type="spellStart"/>
             <w:r>
               <w:rPr>
                 <w:sz w:val="16"/>
@@ -4537,7 +3712,6 @@
               </w:rPr>
               <w:t>Sudanshu</w:t>
             </w:r>
-            <w:proofErr w:type="spellEnd"/>
           </w:p>
         </w:tc>
       </w:tr>
@@ -4561,25 +3735,14 @@
                 <w:shd w:val="clear" w:color="auto" w:fill="FFFFFF"/>
               </w:rPr>
             </w:pPr>
-            <w:proofErr w:type="spellStart"/>
-            <w:r>
-              <w:rPr>
-                <w:color w:val="000000"/>
-                <w:sz w:val="16"/>
-                <w:szCs w:val="16"/>
-                <w:shd w:val="clear" w:color="auto" w:fill="FFFFFF"/>
-              </w:rPr>
-              <w:t>SpaCy</w:t>
-            </w:r>
-            <w:proofErr w:type="spellEnd"/>
-            <w:r>
-              <w:rPr>
-                <w:color w:val="000000"/>
-                <w:sz w:val="16"/>
-                <w:szCs w:val="16"/>
-                <w:shd w:val="clear" w:color="auto" w:fill="FFFFFF"/>
-              </w:rPr>
-              <w:t xml:space="preserve"> training losses per iteration graph</w:t>
+            <w:r>
+              <w:rPr>
+                <w:color w:val="000000"/>
+                <w:sz w:val="16"/>
+                <w:szCs w:val="16"/>
+                <w:shd w:val="clear" w:color="auto" w:fill="FFFFFF"/>
+              </w:rPr>
+              <w:t>SpaCy training losses per iteration graph</w:t>
             </w:r>
           </w:p>
         </w:tc>
@@ -4595,7 +3758,6 @@
                 <w:szCs w:val="16"/>
               </w:rPr>
             </w:pPr>
-            <w:proofErr w:type="spellStart"/>
             <w:r>
               <w:rPr>
                 <w:sz w:val="16"/>
@@ -4603,7 +3765,6 @@
               </w:rPr>
               <w:t>Sudanshu</w:t>
             </w:r>
-            <w:proofErr w:type="spellEnd"/>
           </w:p>
         </w:tc>
         <w:tc>
@@ -4618,7 +3779,6 @@
                 <w:szCs w:val="16"/>
               </w:rPr>
             </w:pPr>
-            <w:proofErr w:type="spellStart"/>
             <w:r>
               <w:rPr>
                 <w:sz w:val="16"/>
@@ -4626,7 +3786,6 @@
               </w:rPr>
               <w:t>Sudanshu</w:t>
             </w:r>
-            <w:proofErr w:type="spellEnd"/>
           </w:p>
         </w:tc>
       </w:tr>
@@ -4650,25 +3809,14 @@
                 <w:shd w:val="clear" w:color="auto" w:fill="FFFFFF"/>
               </w:rPr>
             </w:pPr>
-            <w:proofErr w:type="spellStart"/>
-            <w:r>
-              <w:rPr>
-                <w:color w:val="000000"/>
-                <w:sz w:val="16"/>
-                <w:szCs w:val="16"/>
-                <w:shd w:val="clear" w:color="auto" w:fill="FFFFFF"/>
-              </w:rPr>
-              <w:t>SpaCy</w:t>
-            </w:r>
-            <w:proofErr w:type="spellEnd"/>
-            <w:r>
-              <w:rPr>
-                <w:color w:val="000000"/>
-                <w:sz w:val="16"/>
-                <w:szCs w:val="16"/>
-                <w:shd w:val="clear" w:color="auto" w:fill="FFFFFF"/>
-              </w:rPr>
-              <w:t xml:space="preserve"> Averages graph</w:t>
+            <w:r>
+              <w:rPr>
+                <w:color w:val="000000"/>
+                <w:sz w:val="16"/>
+                <w:szCs w:val="16"/>
+                <w:shd w:val="clear" w:color="auto" w:fill="FFFFFF"/>
+              </w:rPr>
+              <w:t>SpaCy Averages graph</w:t>
             </w:r>
           </w:p>
         </w:tc>
@@ -4684,7 +3832,6 @@
                 <w:szCs w:val="16"/>
               </w:rPr>
             </w:pPr>
-            <w:proofErr w:type="spellStart"/>
             <w:r>
               <w:rPr>
                 <w:sz w:val="16"/>
@@ -4692,7 +3839,6 @@
               </w:rPr>
               <w:t>Sudanshu</w:t>
             </w:r>
-            <w:proofErr w:type="spellEnd"/>
           </w:p>
         </w:tc>
         <w:tc>
@@ -4742,67 +3888,7 @@
                 <w:szCs w:val="16"/>
                 <w:shd w:val="clear" w:color="auto" w:fill="FFFFFF"/>
               </w:rPr>
-              <w:t>(</w:t>
-            </w:r>
-            <w:proofErr w:type="spellStart"/>
-            <w:r>
-              <w:rPr>
-                <w:color w:val="000000"/>
-                <w:sz w:val="16"/>
-                <w:szCs w:val="16"/>
-                <w:shd w:val="clear" w:color="auto" w:fill="FFFFFF"/>
-              </w:rPr>
-              <w:t>SpaCy</w:t>
-            </w:r>
-            <w:proofErr w:type="spellEnd"/>
-            <w:r>
-              <w:rPr>
-                <w:color w:val="000000"/>
-                <w:sz w:val="16"/>
-                <w:szCs w:val="16"/>
-                <w:shd w:val="clear" w:color="auto" w:fill="FFFFFF"/>
-              </w:rPr>
-              <w:t xml:space="preserve"> Internal Eval.) Extracted a Jaccard-based </w:t>
-            </w:r>
-            <w:proofErr w:type="spellStart"/>
-            <w:r>
-              <w:rPr>
-                <w:color w:val="000000"/>
-                <w:sz w:val="16"/>
-                <w:szCs w:val="16"/>
-                <w:shd w:val="clear" w:color="auto" w:fill="FFFFFF"/>
-              </w:rPr>
-              <w:t>FBeta</w:t>
-            </w:r>
-            <w:proofErr w:type="spellEnd"/>
-            <w:r>
-              <w:rPr>
-                <w:color w:val="000000"/>
-                <w:sz w:val="16"/>
-                <w:szCs w:val="16"/>
-                <w:shd w:val="clear" w:color="auto" w:fill="FFFFFF"/>
-              </w:rPr>
-              <w:t xml:space="preserve"> (Beta = 0.5) confusion matrix of the </w:t>
-            </w:r>
-            <w:proofErr w:type="spellStart"/>
-            <w:r>
-              <w:rPr>
-                <w:color w:val="000000"/>
-                <w:sz w:val="16"/>
-                <w:szCs w:val="16"/>
-                <w:shd w:val="clear" w:color="auto" w:fill="FFFFFF"/>
-              </w:rPr>
-              <w:t>SpaCy</w:t>
-            </w:r>
-            <w:proofErr w:type="spellEnd"/>
-            <w:r>
-              <w:rPr>
-                <w:color w:val="000000"/>
-                <w:sz w:val="16"/>
-                <w:szCs w:val="16"/>
-                <w:shd w:val="clear" w:color="auto" w:fill="FFFFFF"/>
-              </w:rPr>
-              <w:t xml:space="preserve"> model’s predictions on unseen “test” set data. From this, got the final micro F0.5 score used for internal evaluation purposes (this is how we are evaluated on Kaggle) </w:t>
+              <w:t xml:space="preserve">(SpaCy Internal Eval.) Extracted a Jaccard-based FBeta (Beta = 0.5) confusion matrix of the SpaCy model’s predictions on unseen “test” set data. From this, got the final micro F0.5 score used for internal evaluation purposes (this is how we are evaluated on Kaggle) </w:t>
             </w:r>
           </w:p>
           <w:p>
@@ -4828,7 +3914,6 @@
                 <w:szCs w:val="16"/>
               </w:rPr>
             </w:pPr>
-            <w:proofErr w:type="spellStart"/>
             <w:r>
               <w:rPr>
                 <w:sz w:val="16"/>
@@ -4836,7 +3921,6 @@
               </w:rPr>
               <w:t>Sudanshu</w:t>
             </w:r>
-            <w:proofErr w:type="spellEnd"/>
           </w:p>
         </w:tc>
         <w:tc>
@@ -4851,7 +3935,6 @@
                 <w:szCs w:val="16"/>
               </w:rPr>
             </w:pPr>
-            <w:proofErr w:type="spellStart"/>
             <w:r>
               <w:rPr>
                 <w:sz w:val="16"/>
@@ -4859,7 +3942,6 @@
               </w:rPr>
               <w:t>Sudanshu</w:t>
             </w:r>
-            <w:proofErr w:type="spellEnd"/>
           </w:p>
         </w:tc>
       </w:tr>
@@ -5090,7 +4172,6 @@
                 <w:szCs w:val="16"/>
               </w:rPr>
             </w:pPr>
-            <w:proofErr w:type="spellStart"/>
             <w:r>
               <w:rPr>
                 <w:color w:val="000000"/>
@@ -5100,7 +4181,6 @@
               </w:rPr>
               <w:t>Sudanshu</w:t>
             </w:r>
-            <w:proofErr w:type="spellEnd"/>
           </w:p>
         </w:tc>
         <w:tc>
@@ -5116,7 +4196,6 @@
                 <w:szCs w:val="16"/>
               </w:rPr>
             </w:pPr>
-            <w:proofErr w:type="spellStart"/>
             <w:r>
               <w:rPr>
                 <w:color w:val="000000"/>
@@ -5126,7 +4205,6 @@
               </w:rPr>
               <w:t>Sudanshu</w:t>
             </w:r>
-            <w:proofErr w:type="spellEnd"/>
           </w:p>
           <w:p>
             <w:pPr>
@@ -5184,7 +4262,6 @@
                 <w:shd w:val="clear" w:color="auto" w:fill="FFFFFF"/>
               </w:rPr>
             </w:pPr>
-            <w:proofErr w:type="spellStart"/>
             <w:r>
               <w:rPr>
                 <w:color w:val="000000"/>
@@ -5194,7 +4271,6 @@
               </w:rPr>
               <w:t>Sudanshu</w:t>
             </w:r>
-            <w:proofErr w:type="spellEnd"/>
           </w:p>
         </w:tc>
         <w:tc>
@@ -5212,7 +4288,6 @@
                 <w:shd w:val="clear" w:color="auto" w:fill="FFFFFF"/>
               </w:rPr>
             </w:pPr>
-            <w:proofErr w:type="spellStart"/>
             <w:r>
               <w:rPr>
                 <w:color w:val="000000"/>
@@ -5222,7 +4297,6 @@
               </w:rPr>
               <w:t>Sudanshu</w:t>
             </w:r>
-            <w:proofErr w:type="spellEnd"/>
           </w:p>
         </w:tc>
       </w:tr>
@@ -5337,19 +4411,8 @@
                 <w:szCs w:val="16"/>
                 <w:shd w:val="clear" w:color="auto" w:fill="FFFFFF"/>
               </w:rPr>
-              <w:t xml:space="preserve">Report: System Design and Implementation – </w:t>
-            </w:r>
-            <w:proofErr w:type="spellStart"/>
-            <w:r>
-              <w:rPr>
-                <w:color w:val="000000"/>
-                <w:sz w:val="16"/>
-                <w:szCs w:val="16"/>
-                <w:shd w:val="clear" w:color="auto" w:fill="FFFFFF"/>
-              </w:rPr>
-              <w:t>SpaCy</w:t>
-            </w:r>
-            <w:proofErr w:type="spellEnd"/>
+              <w:t>Report: System Design and Implementation – SpaCy</w:t>
+            </w:r>
           </w:p>
         </w:tc>
         <w:tc>
@@ -5652,47 +4715,7 @@
                 <w:szCs w:val="16"/>
                 <w:shd w:val="clear" w:color="auto" w:fill="FFFFFF"/>
               </w:rPr>
-              <w:t>Akash (</w:t>
-            </w:r>
-            <w:proofErr w:type="spellStart"/>
-            <w:r>
-              <w:rPr>
-                <w:color w:val="000000"/>
-                <w:sz w:val="16"/>
-                <w:szCs w:val="16"/>
-                <w:shd w:val="clear" w:color="auto" w:fill="FFFFFF"/>
-              </w:rPr>
-              <w:t>StaCy</w:t>
-            </w:r>
-            <w:proofErr w:type="spellEnd"/>
-            <w:r>
-              <w:rPr>
-                <w:color w:val="000000"/>
-                <w:sz w:val="16"/>
-                <w:szCs w:val="16"/>
-                <w:shd w:val="clear" w:color="auto" w:fill="FFFFFF"/>
-              </w:rPr>
-              <w:t xml:space="preserve">) and </w:t>
-            </w:r>
-            <w:proofErr w:type="spellStart"/>
-            <w:r>
-              <w:rPr>
-                <w:color w:val="000000"/>
-                <w:sz w:val="16"/>
-                <w:szCs w:val="16"/>
-                <w:shd w:val="clear" w:color="auto" w:fill="FFFFFF"/>
-              </w:rPr>
-              <w:t>Karanbir</w:t>
-            </w:r>
-            <w:proofErr w:type="spellEnd"/>
-            <w:r>
-              <w:rPr>
-                <w:color w:val="000000"/>
-                <w:sz w:val="16"/>
-                <w:szCs w:val="16"/>
-                <w:shd w:val="clear" w:color="auto" w:fill="FFFFFF"/>
-              </w:rPr>
-              <w:t xml:space="preserve"> </w:t>
+              <w:t xml:space="preserve">Akash (StaCy) and Karanbir </w:t>
             </w:r>
             <w:r>
               <w:rPr>
@@ -5752,7 +4775,6 @@
                 <w:shd w:val="clear" w:color="auto" w:fill="FFFFFF"/>
               </w:rPr>
             </w:pPr>
-            <w:proofErr w:type="spellStart"/>
             <w:r>
               <w:rPr>
                 <w:color w:val="000000"/>
@@ -5762,7 +4784,6 @@
               </w:rPr>
               <w:t>Sudanshu</w:t>
             </w:r>
-            <w:proofErr w:type="spellEnd"/>
           </w:p>
         </w:tc>
         <w:tc>
@@ -5780,7 +4801,6 @@
                 <w:shd w:val="clear" w:color="auto" w:fill="FFFFFF"/>
               </w:rPr>
             </w:pPr>
-            <w:proofErr w:type="spellStart"/>
             <w:r>
               <w:rPr>
                 <w:color w:val="000000"/>
@@ -5790,7 +4810,6 @@
               </w:rPr>
               <w:t>Sudanshu</w:t>
             </w:r>
-            <w:proofErr w:type="spellEnd"/>
           </w:p>
         </w:tc>
       </w:tr>
@@ -5847,47 +4866,7 @@
                 <w:szCs w:val="16"/>
                 <w:shd w:val="clear" w:color="auto" w:fill="FFFFFF"/>
               </w:rPr>
-              <w:t>Akash (</w:t>
-            </w:r>
-            <w:proofErr w:type="spellStart"/>
-            <w:r>
-              <w:rPr>
-                <w:color w:val="000000"/>
-                <w:sz w:val="16"/>
-                <w:szCs w:val="16"/>
-                <w:shd w:val="clear" w:color="auto" w:fill="FFFFFF"/>
-              </w:rPr>
-              <w:t>SpaCy</w:t>
-            </w:r>
-            <w:proofErr w:type="spellEnd"/>
-            <w:r>
-              <w:rPr>
-                <w:color w:val="000000"/>
-                <w:sz w:val="16"/>
-                <w:szCs w:val="16"/>
-                <w:shd w:val="clear" w:color="auto" w:fill="FFFFFF"/>
-              </w:rPr>
-              <w:t xml:space="preserve">) &amp; </w:t>
-            </w:r>
-            <w:proofErr w:type="spellStart"/>
-            <w:r>
-              <w:rPr>
-                <w:color w:val="000000"/>
-                <w:sz w:val="16"/>
-                <w:szCs w:val="16"/>
-                <w:shd w:val="clear" w:color="auto" w:fill="FFFFFF"/>
-              </w:rPr>
-              <w:t>Karanbir</w:t>
-            </w:r>
-            <w:proofErr w:type="spellEnd"/>
-            <w:r>
-              <w:rPr>
-                <w:color w:val="000000"/>
-                <w:sz w:val="16"/>
-                <w:szCs w:val="16"/>
-                <w:shd w:val="clear" w:color="auto" w:fill="FFFFFF"/>
-              </w:rPr>
-              <w:t xml:space="preserve"> (Topic Modeling)</w:t>
+              <w:t>Akash (SpaCy) &amp; Karanbir (Topic Modeling)</w:t>
             </w:r>
           </w:p>
         </w:tc>
@@ -5913,47 +4892,7 @@
                 <w:szCs w:val="16"/>
                 <w:shd w:val="clear" w:color="auto" w:fill="FFFFFF"/>
               </w:rPr>
-              <w:t>Akash (</w:t>
-            </w:r>
-            <w:proofErr w:type="spellStart"/>
-            <w:r>
-              <w:rPr>
-                <w:color w:val="000000"/>
-                <w:sz w:val="16"/>
-                <w:szCs w:val="16"/>
-                <w:shd w:val="clear" w:color="auto" w:fill="FFFFFF"/>
-              </w:rPr>
-              <w:t>SpaCy</w:t>
-            </w:r>
-            <w:proofErr w:type="spellEnd"/>
-            <w:r>
-              <w:rPr>
-                <w:color w:val="000000"/>
-                <w:sz w:val="16"/>
-                <w:szCs w:val="16"/>
-                <w:shd w:val="clear" w:color="auto" w:fill="FFFFFF"/>
-              </w:rPr>
-              <w:t xml:space="preserve">) &amp; </w:t>
-            </w:r>
-            <w:proofErr w:type="spellStart"/>
-            <w:r>
-              <w:rPr>
-                <w:color w:val="000000"/>
-                <w:sz w:val="16"/>
-                <w:szCs w:val="16"/>
-                <w:shd w:val="clear" w:color="auto" w:fill="FFFFFF"/>
-              </w:rPr>
-              <w:t>Karanbir</w:t>
-            </w:r>
-            <w:proofErr w:type="spellEnd"/>
-            <w:r>
-              <w:rPr>
-                <w:color w:val="000000"/>
-                <w:sz w:val="16"/>
-                <w:szCs w:val="16"/>
-                <w:shd w:val="clear" w:color="auto" w:fill="FFFFFF"/>
-              </w:rPr>
-              <w:t xml:space="preserve"> (Topic Modeling)</w:t>
+              <w:t>Akash (SpaCy) &amp; Karanbir (Topic Modeling)</w:t>
             </w:r>
           </w:p>
         </w:tc>
@@ -6011,47 +4950,7 @@
                 <w:szCs w:val="16"/>
                 <w:shd w:val="clear" w:color="auto" w:fill="FFFFFF"/>
               </w:rPr>
-              <w:t>Akash (</w:t>
-            </w:r>
-            <w:proofErr w:type="spellStart"/>
-            <w:r>
-              <w:rPr>
-                <w:color w:val="000000"/>
-                <w:sz w:val="16"/>
-                <w:szCs w:val="16"/>
-                <w:shd w:val="clear" w:color="auto" w:fill="FFFFFF"/>
-              </w:rPr>
-              <w:t>SpaCy</w:t>
-            </w:r>
-            <w:proofErr w:type="spellEnd"/>
-            <w:r>
-              <w:rPr>
-                <w:color w:val="000000"/>
-                <w:sz w:val="16"/>
-                <w:szCs w:val="16"/>
-                <w:shd w:val="clear" w:color="auto" w:fill="FFFFFF"/>
-              </w:rPr>
-              <w:t xml:space="preserve">) &amp; </w:t>
-            </w:r>
-            <w:proofErr w:type="spellStart"/>
-            <w:r>
-              <w:rPr>
-                <w:color w:val="000000"/>
-                <w:sz w:val="16"/>
-                <w:szCs w:val="16"/>
-                <w:shd w:val="clear" w:color="auto" w:fill="FFFFFF"/>
-              </w:rPr>
-              <w:t>Karanbir</w:t>
-            </w:r>
-            <w:proofErr w:type="spellEnd"/>
-            <w:r>
-              <w:rPr>
-                <w:color w:val="000000"/>
-                <w:sz w:val="16"/>
-                <w:szCs w:val="16"/>
-                <w:shd w:val="clear" w:color="auto" w:fill="FFFFFF"/>
-              </w:rPr>
-              <w:t xml:space="preserve"> (Topic Modeling)</w:t>
+              <w:t>Akash (SpaCy) &amp; Karanbir (Topic Modeling)</w:t>
             </w:r>
           </w:p>
         </w:tc>
@@ -6077,47 +4976,7 @@
                 <w:szCs w:val="16"/>
                 <w:shd w:val="clear" w:color="auto" w:fill="FFFFFF"/>
               </w:rPr>
-              <w:t>Akash (</w:t>
-            </w:r>
-            <w:proofErr w:type="spellStart"/>
-            <w:r>
-              <w:rPr>
-                <w:color w:val="000000"/>
-                <w:sz w:val="16"/>
-                <w:szCs w:val="16"/>
-                <w:shd w:val="clear" w:color="auto" w:fill="FFFFFF"/>
-              </w:rPr>
-              <w:t>SpaCy</w:t>
-            </w:r>
-            <w:proofErr w:type="spellEnd"/>
-            <w:r>
-              <w:rPr>
-                <w:color w:val="000000"/>
-                <w:sz w:val="16"/>
-                <w:szCs w:val="16"/>
-                <w:shd w:val="clear" w:color="auto" w:fill="FFFFFF"/>
-              </w:rPr>
-              <w:t xml:space="preserve">) &amp; </w:t>
-            </w:r>
-            <w:proofErr w:type="spellStart"/>
-            <w:r>
-              <w:rPr>
-                <w:color w:val="000000"/>
-                <w:sz w:val="16"/>
-                <w:szCs w:val="16"/>
-                <w:shd w:val="clear" w:color="auto" w:fill="FFFFFF"/>
-              </w:rPr>
-              <w:t>Karanbir</w:t>
-            </w:r>
-            <w:proofErr w:type="spellEnd"/>
-            <w:r>
-              <w:rPr>
-                <w:color w:val="000000"/>
-                <w:sz w:val="16"/>
-                <w:szCs w:val="16"/>
-                <w:shd w:val="clear" w:color="auto" w:fill="FFFFFF"/>
-              </w:rPr>
-              <w:t xml:space="preserve"> (Topic Modeling)</w:t>
+              <w:t>Akash (SpaCy) &amp; Karanbir (Topic Modeling)</w:t>
             </w:r>
           </w:p>
         </w:tc>
@@ -6168,7 +5027,6 @@
                 <w:shd w:val="clear" w:color="auto" w:fill="FFFFFF"/>
               </w:rPr>
             </w:pPr>
-            <w:proofErr w:type="spellStart"/>
             <w:r>
               <w:rPr>
                 <w:color w:val="000000"/>
@@ -6178,7 +5036,6 @@
               </w:rPr>
               <w:t>Sudanshu</w:t>
             </w:r>
-            <w:proofErr w:type="spellEnd"/>
           </w:p>
         </w:tc>
         <w:tc>
@@ -6196,7 +5053,6 @@
                 <w:shd w:val="clear" w:color="auto" w:fill="FFFFFF"/>
               </w:rPr>
             </w:pPr>
-            <w:proofErr w:type="spellStart"/>
             <w:r>
               <w:rPr>
                 <w:color w:val="000000"/>
@@ -6206,7 +5062,6 @@
               </w:rPr>
               <w:t>Sudanshu</w:t>
             </w:r>
-            <w:proofErr w:type="spellEnd"/>
           </w:p>
         </w:tc>
       </w:tr>
@@ -6459,27 +5314,6 @@
           <w:ilvl w:val="0"/>
           <w:numId w:val="0"/>
         </w:numPr>
-      </w:pPr>
-    </w:p>
-    <w:p>
-      <w:pPr>
-        <w:pStyle w:val="references"/>
-        <w:numPr>
-          <w:ilvl w:val="0"/>
-          <w:numId w:val="0"/>
-        </w:numPr>
-        <w:ind w:start="18pt"/>
-      </w:pPr>
-    </w:p>
-    <w:p>
-      <w:pPr>
-        <w:pStyle w:val="references"/>
-        <w:numPr>
-          <w:ilvl w:val="0"/>
-          <w:numId w:val="0"/>
-        </w:numPr>
-        <w:ind w:start="18pt" w:hanging="18pt"/>
-        <w:jc w:val="center"/>
         <w:rPr>
           <w:rFonts w:eastAsia="SimSun"/>
           <w:b/>
@@ -6501,6 +5335,7 @@
     </w:p>
     <w:p>
       <w:pPr>
+        <w:jc w:val="both"/>
         <w:rPr>
           <w:color w:val="FF0000"/>
         </w:rPr>
@@ -8499,6 +7334,7 @@
   <w:style w:type="character" w:default="1" w:styleId="DefaultParagraphFont">
     <w:name w:val="Default Paragraph Font"/>
     <w:uiPriority w:val="1"/>
+    <w:semiHidden/>
     <w:unhideWhenUsed/>
   </w:style>
   <w:style w:type="table" w:default="1" w:styleId="TableNormal">
